--- a/3Voprosa otvet.docx
+++ b/3Voprosa otvet.docx
@@ -116,8 +116,6 @@
         </w:rPr>
         <w:t> </w:t>
       </w:r>
-      <w:bookmarkStart w:id="0" w:name="_GoBack"/>
-      <w:bookmarkEnd w:id="0"/>
     </w:p>
     <w:p>
       <w:pPr>
@@ -291,6 +289,30 @@
         <w:t>"?</w:t>
       </w:r>
     </w:p>
+    <w:p>
+      <w:pPr>
+        <w:pStyle w:val="ListParagraph"/>
+        <w:rPr>
+          <w:rFonts w:ascii="Times New Roman" w:hAnsi="Times New Roman" w:cs="Times New Roman"/>
+          <w:color w:val="92D050"/>
+          <w:sz w:val="24"/>
+          <w:szCs w:val="24"/>
+          <w:lang w:val="ru-RU"/>
+        </w:rPr>
+      </w:pPr>
+      <w:bookmarkStart w:id="0" w:name="_GoBack"/>
+      <w:r>
+        <w:rPr>
+          <w:rFonts w:ascii="Times New Roman" w:hAnsi="Times New Roman" w:cs="Times New Roman"/>
+          <w:color w:val="92D050"/>
+          <w:sz w:val="24"/>
+          <w:szCs w:val="24"/>
+          <w:lang w:val="ru-RU"/>
+        </w:rPr>
+        <w:t>Ты меня слышишь?</w:t>
+      </w:r>
+    </w:p>
+    <w:bookmarkEnd w:id="0"/>
     <w:p>
       <w:pPr>
         <w:pStyle w:val="ListParagraph"/>

--- a/3Voprosa otvet.docx
+++ b/3Voprosa otvet.docx
@@ -300,7 +300,6 @@
           <w:lang w:val="ru-RU"/>
         </w:rPr>
       </w:pPr>
-      <w:bookmarkStart w:id="0" w:name="_GoBack"/>
       <w:r>
         <w:rPr>
           <w:rFonts w:ascii="Times New Roman" w:hAnsi="Times New Roman" w:cs="Times New Roman"/>
@@ -312,7 +311,6 @@
         <w:t>Ты меня слышишь?</w:t>
       </w:r>
     </w:p>
-    <w:bookmarkEnd w:id="0"/>
     <w:p>
       <w:pPr>
         <w:pStyle w:val="ListParagraph"/>
@@ -321,6 +319,7 @@
           <w:numId w:val="1"/>
         </w:numPr>
         <w:rPr>
+          <w:rStyle w:val="apple-converted-space"/>
           <w:rFonts w:ascii="Times New Roman" w:hAnsi="Times New Roman" w:cs="Times New Roman"/>
           <w:sz w:val="24"/>
           <w:szCs w:val="24"/>
@@ -426,6 +425,28 @@
         </w:rPr>
         <w:t> </w:t>
       </w:r>
+    </w:p>
+    <w:p>
+      <w:pPr>
+        <w:pStyle w:val="ListParagraph"/>
+        <w:rPr>
+          <w:rFonts w:ascii="Times New Roman" w:hAnsi="Times New Roman" w:cs="Times New Roman"/>
+          <w:sz w:val="24"/>
+          <w:szCs w:val="24"/>
+          <w:lang w:val="en-US"/>
+        </w:rPr>
+      </w:pPr>
+      <w:r>
+        <w:rPr>
+          <w:rFonts w:ascii="Times New Roman" w:hAnsi="Times New Roman" w:cs="Times New Roman"/>
+          <w:sz w:val="24"/>
+          <w:szCs w:val="24"/>
+          <w:lang w:val="ru-RU"/>
+        </w:rPr>
+        <w:t>Буквой ь</w:t>
+      </w:r>
+      <w:bookmarkStart w:id="0" w:name="_GoBack"/>
+      <w:bookmarkEnd w:id="0"/>
     </w:p>
     <w:sectPr>
       <w:pgSz w:w="11906" w:h="16838"/>
